--- a/documentation/projman/Week 8 - 11/Nacor Industries - Procurement Plan.docx
+++ b/documentation/projman/Week 8 - 11/Nacor Industries - Procurement Plan.docx
@@ -88,7 +88,6 @@
         </w:rPr>
         <w:t xml:space="preserve">The procurement management plan plays a vital role in the making of </w:t>
       </w:r>
-      <w:proofErr w:type="spellStart"/>
       <w:r>
         <w:rPr>
           <w:rFonts w:ascii="Calibri" w:eastAsia="Calibri" w:hAnsi="Calibri" w:cs="Calibri"/>
@@ -96,9 +95,8 @@
           <w:sz w:val="24"/>
           <w:szCs w:val="24"/>
         </w:rPr>
-        <w:t>Rams’s</w:t>
-      </w:r>
-      <w:proofErr w:type="spellEnd"/>
+        <w:t>R</w:t>
+      </w:r>
       <w:r>
         <w:rPr>
           <w:rFonts w:ascii="Calibri" w:eastAsia="Calibri" w:hAnsi="Calibri" w:cs="Calibri"/>
@@ -106,7 +104,16 @@
           <w:sz w:val="24"/>
           <w:szCs w:val="24"/>
         </w:rPr>
-        <w:t xml:space="preserve"> Corner: Ticketing s</w:t>
+        <w:t xml:space="preserve">AMS’ </w:t>
+      </w:r>
+      <w:r>
+        <w:rPr>
+          <w:rFonts w:ascii="Calibri" w:eastAsia="Calibri" w:hAnsi="Calibri" w:cs="Calibri"/>
+          <w:color w:val="000000" w:themeColor="text1"/>
+          <w:sz w:val="24"/>
+          <w:szCs w:val="24"/>
+        </w:rPr>
+        <w:t>Corner: Ticketing s</w:t>
       </w:r>
       <w:r>
         <w:rPr>
@@ -1103,16 +1110,14 @@
         </w:rPr>
         <w:t xml:space="preserve">It is important to </w:t>
       </w:r>
-      <w:proofErr w:type="gramStart"/>
-      <w:r>
-        <w:rPr>
-          <w:rFonts w:ascii="Calibri" w:eastAsia="Calibri" w:hAnsi="Calibri" w:cs="Calibri"/>
-          <w:sz w:val="24"/>
-          <w:szCs w:val="24"/>
-        </w:rPr>
-        <w:t>established</w:t>
-      </w:r>
-      <w:proofErr w:type="gramEnd"/>
+      <w:r>
+        <w:rPr>
+          <w:rFonts w:ascii="Calibri" w:eastAsia="Calibri" w:hAnsi="Calibri" w:cs="Calibri"/>
+          <w:sz w:val="24"/>
+          <w:szCs w:val="24"/>
+        </w:rPr>
+        <w:t>establish</w:t>
+      </w:r>
       <w:r>
         <w:rPr>
           <w:rFonts w:ascii="Calibri" w:eastAsia="Calibri" w:hAnsi="Calibri" w:cs="Calibri"/>
@@ -1610,6 +1615,124 @@
         </w:rPr>
         <w:t xml:space="preserve"> as a future reference when dealing with a certain risk. This would greatly help the future projects to improve on how </w:t>
       </w:r>
+      <w:r>
+        <w:rPr>
+          <w:rFonts w:ascii="Calibri" w:eastAsia="Calibri" w:hAnsi="Calibri" w:cs="Calibri"/>
+          <w:sz w:val="24"/>
+          <w:szCs w:val="24"/>
+        </w:rPr>
+        <w:t>they will</w:t>
+      </w:r>
+      <w:r>
+        <w:rPr>
+          <w:rFonts w:ascii="Calibri" w:eastAsia="Calibri" w:hAnsi="Calibri" w:cs="Calibri"/>
+          <w:sz w:val="24"/>
+          <w:szCs w:val="24"/>
+        </w:rPr>
+        <w:t xml:space="preserve"> execute their tasks and provide even more quality outputs.  </w:t>
+      </w:r>
+    </w:p>
+    <w:p>
+      <w:pPr>
+        <w:widowControl w:val="0"/>
+        <w:spacing w:line="247" w:lineRule="auto"/>
+        <w:ind w:right="1008"/>
+        <w:jc w:val="both"/>
+        <w:rPr>
+          <w:rFonts w:ascii="Calibri" w:eastAsia="Calibri" w:hAnsi="Calibri" w:cs="Calibri"/>
+          <w:sz w:val="24"/>
+          <w:szCs w:val="24"/>
+        </w:rPr>
+      </w:pPr>
+      <w:r>
+        <w:rPr>
+          <w:rFonts w:ascii="Calibri" w:eastAsia="Calibri" w:hAnsi="Calibri" w:cs="Calibri"/>
+          <w:sz w:val="24"/>
+          <w:szCs w:val="24"/>
+        </w:rPr>
+        <w:t>Regular analysis of the procurement risk will also be</w:t>
+      </w:r>
+      <w:r>
+        <w:rPr>
+          <w:rFonts w:ascii="Calibri" w:eastAsia="Calibri" w:hAnsi="Calibri" w:cs="Calibri"/>
+          <w:sz w:val="24"/>
+          <w:szCs w:val="24"/>
+        </w:rPr>
+        <w:t xml:space="preserve"> conducted in case a certain risk has been overlooked by the project manager and the project team. </w:t>
+      </w:r>
+    </w:p>
+    <w:p>
+      <w:pPr>
+        <w:widowControl w:val="0"/>
+        <w:spacing w:line="247" w:lineRule="auto"/>
+        <w:ind w:right="1008"/>
+        <w:jc w:val="both"/>
+        <w:rPr>
+          <w:rFonts w:ascii="Calibri" w:eastAsia="Calibri" w:hAnsi="Calibri" w:cs="Calibri"/>
+          <w:sz w:val="24"/>
+          <w:szCs w:val="24"/>
+        </w:rPr>
+      </w:pPr>
+    </w:p>
+    <w:p>
+      <w:pPr>
+        <w:widowControl w:val="0"/>
+        <w:spacing w:line="247" w:lineRule="auto"/>
+        <w:ind w:right="1008"/>
+        <w:jc w:val="both"/>
+        <w:rPr>
+          <w:rFonts w:ascii="Calibri" w:eastAsia="Calibri" w:hAnsi="Calibri" w:cs="Calibri"/>
+          <w:color w:val="70AD47" w:themeColor="accent6"/>
+          <w:sz w:val="24"/>
+          <w:szCs w:val="24"/>
+        </w:rPr>
+      </w:pPr>
+      <w:r>
+        <w:rPr>
+          <w:rFonts w:ascii="Calibri" w:eastAsia="Calibri" w:hAnsi="Calibri" w:cs="Calibri"/>
+          <w:color w:val="70AD47" w:themeColor="accent6"/>
+          <w:sz w:val="24"/>
+          <w:szCs w:val="24"/>
+        </w:rPr>
+        <w:t>Cost determination</w:t>
+      </w:r>
+    </w:p>
+    <w:p>
+      <w:pPr>
+        <w:widowControl w:val="0"/>
+        <w:spacing w:line="247" w:lineRule="auto"/>
+        <w:ind w:right="1008"/>
+        <w:jc w:val="both"/>
+        <w:rPr>
+          <w:rFonts w:ascii="Calibri" w:eastAsia="Calibri" w:hAnsi="Calibri" w:cs="Calibri"/>
+          <w:sz w:val="24"/>
+          <w:szCs w:val="24"/>
+        </w:rPr>
+      </w:pPr>
+      <w:r>
+        <w:rPr>
+          <w:rFonts w:ascii="Calibri" w:eastAsia="Calibri" w:hAnsi="Calibri" w:cs="Calibri"/>
+          <w:sz w:val="24"/>
+          <w:szCs w:val="24"/>
+        </w:rPr>
+        <w:t>Just like any project, Cost determination is also a crucial part of the project when procuring the essential ma</w:t>
+      </w:r>
+      <w:r>
+        <w:rPr>
+          <w:rFonts w:ascii="Calibri" w:eastAsia="Calibri" w:hAnsi="Calibri" w:cs="Calibri"/>
+          <w:sz w:val="24"/>
+          <w:szCs w:val="24"/>
+        </w:rPr>
+        <w:t xml:space="preserve">terials. The project needs to have a </w:t>
+      </w:r>
+      <w:r>
+        <w:rPr>
+          <w:rFonts w:ascii="Calibri" w:eastAsia="Calibri" w:hAnsi="Calibri" w:cs="Calibri"/>
+          <w:sz w:val="24"/>
+          <w:szCs w:val="24"/>
+        </w:rPr>
+        <w:t xml:space="preserve">high-quality product and </w:t>
+      </w:r>
       <w:proofErr w:type="gramStart"/>
       <w:r>
         <w:rPr>
@@ -1617,7 +1740,7 @@
           <w:sz w:val="24"/>
           <w:szCs w:val="24"/>
         </w:rPr>
-        <w:t>will they</w:t>
+        <w:t>cost</w:t>
       </w:r>
       <w:proofErr w:type="gramEnd"/>
       <w:r>
@@ -1626,109 +1749,7 @@
           <w:sz w:val="24"/>
           <w:szCs w:val="24"/>
         </w:rPr>
-        <w:t xml:space="preserve"> execute their tasks and provide even more quality outputs.  </w:t>
-      </w:r>
-    </w:p>
-    <w:p>
-      <w:pPr>
-        <w:widowControl w:val="0"/>
-        <w:spacing w:line="247" w:lineRule="auto"/>
-        <w:ind w:right="1008"/>
-        <w:jc w:val="both"/>
-        <w:rPr>
-          <w:rFonts w:ascii="Calibri" w:eastAsia="Calibri" w:hAnsi="Calibri" w:cs="Calibri"/>
-          <w:sz w:val="24"/>
-          <w:szCs w:val="24"/>
-        </w:rPr>
-      </w:pPr>
-      <w:r>
-        <w:rPr>
-          <w:rFonts w:ascii="Calibri" w:eastAsia="Calibri" w:hAnsi="Calibri" w:cs="Calibri"/>
-          <w:sz w:val="24"/>
-          <w:szCs w:val="24"/>
-        </w:rPr>
-        <w:t>Regular analysis of the procurement risk will also be</w:t>
-      </w:r>
-      <w:r>
-        <w:rPr>
-          <w:rFonts w:ascii="Calibri" w:eastAsia="Calibri" w:hAnsi="Calibri" w:cs="Calibri"/>
-          <w:sz w:val="24"/>
-          <w:szCs w:val="24"/>
-        </w:rPr>
-        <w:t xml:space="preserve"> conducted in case a certain risk has been overlooked by the project manager and the project team. </w:t>
-      </w:r>
-    </w:p>
-    <w:p>
-      <w:pPr>
-        <w:widowControl w:val="0"/>
-        <w:spacing w:line="247" w:lineRule="auto"/>
-        <w:ind w:right="1008"/>
-        <w:jc w:val="both"/>
-        <w:rPr>
-          <w:rFonts w:ascii="Calibri" w:eastAsia="Calibri" w:hAnsi="Calibri" w:cs="Calibri"/>
-          <w:sz w:val="24"/>
-          <w:szCs w:val="24"/>
-        </w:rPr>
-      </w:pPr>
-    </w:p>
-    <w:p>
-      <w:pPr>
-        <w:widowControl w:val="0"/>
-        <w:spacing w:line="247" w:lineRule="auto"/>
-        <w:ind w:right="1008"/>
-        <w:jc w:val="both"/>
-        <w:rPr>
-          <w:rFonts w:ascii="Calibri" w:eastAsia="Calibri" w:hAnsi="Calibri" w:cs="Calibri"/>
-          <w:color w:val="70AD47" w:themeColor="accent6"/>
-          <w:sz w:val="24"/>
-          <w:szCs w:val="24"/>
-        </w:rPr>
-      </w:pPr>
-      <w:r>
-        <w:rPr>
-          <w:rFonts w:ascii="Calibri" w:eastAsia="Calibri" w:hAnsi="Calibri" w:cs="Calibri"/>
-          <w:color w:val="70AD47" w:themeColor="accent6"/>
-          <w:sz w:val="24"/>
-          <w:szCs w:val="24"/>
-        </w:rPr>
-        <w:t>Cost determination</w:t>
-      </w:r>
-    </w:p>
-    <w:p>
-      <w:pPr>
-        <w:widowControl w:val="0"/>
-        <w:spacing w:line="247" w:lineRule="auto"/>
-        <w:ind w:right="1008"/>
-        <w:jc w:val="both"/>
-        <w:rPr>
-          <w:rFonts w:ascii="Calibri" w:eastAsia="Calibri" w:hAnsi="Calibri" w:cs="Calibri"/>
-          <w:sz w:val="24"/>
-          <w:szCs w:val="24"/>
-        </w:rPr>
-      </w:pPr>
-      <w:r>
-        <w:rPr>
-          <w:rFonts w:ascii="Calibri" w:eastAsia="Calibri" w:hAnsi="Calibri" w:cs="Calibri"/>
-          <w:sz w:val="24"/>
-          <w:szCs w:val="24"/>
-        </w:rPr>
-        <w:t>Just like any project, Cost determination is also a crucial part of the project when procuring the essential ma</w:t>
-      </w:r>
-      <w:r>
-        <w:rPr>
-          <w:rFonts w:ascii="Calibri" w:eastAsia="Calibri" w:hAnsi="Calibri" w:cs="Calibri"/>
-          <w:sz w:val="24"/>
-          <w:szCs w:val="24"/>
-        </w:rPr>
-        <w:t xml:space="preserve">terials. The project needs to have a </w:t>
-      </w:r>
-      <w:r>
-        <w:rPr>
-          <w:rFonts w:ascii="Calibri" w:eastAsia="Calibri" w:hAnsi="Calibri" w:cs="Calibri"/>
-          <w:sz w:val="24"/>
-          <w:szCs w:val="24"/>
-        </w:rPr>
-        <w:t xml:space="preserve">high-quality product and </w:t>
+        <w:t xml:space="preserve"> effective at the same time. To guarantee this situation, the company may </w:t>
       </w:r>
       <w:proofErr w:type="gramStart"/>
       <w:r>
@@ -1737,7 +1758,7 @@
           <w:sz w:val="24"/>
           <w:szCs w:val="24"/>
         </w:rPr>
-        <w:t>cost</w:t>
+        <w:t>bid</w:t>
       </w:r>
       <w:proofErr w:type="gramEnd"/>
       <w:r>
@@ -1746,24 +1767,6 @@
           <w:sz w:val="24"/>
           <w:szCs w:val="24"/>
         </w:rPr>
-        <w:t xml:space="preserve"> effective at the same time. To guarantee this situation, the company may </w:t>
-      </w:r>
-      <w:proofErr w:type="gramStart"/>
-      <w:r>
-        <w:rPr>
-          <w:rFonts w:ascii="Calibri" w:eastAsia="Calibri" w:hAnsi="Calibri" w:cs="Calibri"/>
-          <w:sz w:val="24"/>
-          <w:szCs w:val="24"/>
-        </w:rPr>
-        <w:t>bid</w:t>
-      </w:r>
-      <w:proofErr w:type="gramEnd"/>
-      <w:r>
-        <w:rPr>
-          <w:rFonts w:ascii="Calibri" w:eastAsia="Calibri" w:hAnsi="Calibri" w:cs="Calibri"/>
-          <w:sz w:val="24"/>
-          <w:szCs w:val="24"/>
-        </w:rPr>
         <w:t xml:space="preserve"> </w:t>
       </w:r>
       <w:r>
@@ -1898,16 +1901,14 @@
           <w:szCs w:val="24"/>
         </w:rPr>
       </w:pPr>
-      <w:proofErr w:type="gramStart"/>
-      <w:r>
-        <w:rPr>
-          <w:rFonts w:ascii="Calibri" w:eastAsia="Calibri" w:hAnsi="Calibri" w:cs="Calibri"/>
-          <w:sz w:val="24"/>
-          <w:szCs w:val="24"/>
-        </w:rPr>
-        <w:t>Stakeholder</w:t>
-      </w:r>
-      <w:proofErr w:type="gramEnd"/>
+      <w:r>
+        <w:rPr>
+          <w:rFonts w:ascii="Calibri" w:eastAsia="Calibri" w:hAnsi="Calibri" w:cs="Calibri"/>
+          <w:sz w:val="24"/>
+          <w:szCs w:val="24"/>
+        </w:rPr>
+        <w:t>Stakeholders</w:t>
+      </w:r>
       <w:r>
         <w:rPr>
           <w:rFonts w:ascii="Calibri" w:eastAsia="Calibri" w:hAnsi="Calibri" w:cs="Calibri"/>
@@ -1932,16 +1933,14 @@
         </w:rPr>
         <w:t xml:space="preserve"> would go to waste. The procurement budget is also constantly monitored and </w:t>
       </w:r>
-      <w:proofErr w:type="gramStart"/>
-      <w:r>
-        <w:rPr>
-          <w:rFonts w:ascii="Calibri" w:eastAsia="Calibri" w:hAnsi="Calibri" w:cs="Calibri"/>
-          <w:sz w:val="24"/>
-          <w:szCs w:val="24"/>
-        </w:rPr>
-        <w:t>keep</w:t>
-      </w:r>
-      <w:proofErr w:type="gramEnd"/>
+      <w:r>
+        <w:rPr>
+          <w:rFonts w:ascii="Calibri" w:eastAsia="Calibri" w:hAnsi="Calibri" w:cs="Calibri"/>
+          <w:sz w:val="24"/>
+          <w:szCs w:val="24"/>
+        </w:rPr>
+        <w:t>kept on</w:t>
+      </w:r>
       <w:r>
         <w:rPr>
           <w:rFonts w:ascii="Calibri" w:eastAsia="Calibri" w:hAnsi="Calibri" w:cs="Calibri"/>
@@ -2054,6 +2053,22 @@
           <w:szCs w:val="24"/>
         </w:rPr>
       </w:pPr>
+      <w:r>
+        <w:rPr>
+          <w:rFonts w:ascii="Calibri" w:eastAsia="Calibri" w:hAnsi="Calibri" w:cs="Calibri"/>
+          <w:sz w:val="24"/>
+          <w:szCs w:val="24"/>
+        </w:rPr>
+        <w:t>Cost</w:t>
+      </w:r>
+      <w:r>
+        <w:rPr>
+          <w:rFonts w:ascii="Calibri" w:eastAsia="Calibri" w:hAnsi="Calibri" w:cs="Calibri"/>
+          <w:sz w:val="24"/>
+          <w:szCs w:val="24"/>
+        </w:rPr>
+        <w:t xml:space="preserve"> determination plays a huge role in procurement management </w:t>
+      </w:r>
       <w:proofErr w:type="gramStart"/>
       <w:r>
         <w:rPr>
@@ -2061,7 +2076,7 @@
           <w:sz w:val="24"/>
           <w:szCs w:val="24"/>
         </w:rPr>
-        <w:t>The cost</w:t>
+        <w:t>plan</w:t>
       </w:r>
       <w:proofErr w:type="gramEnd"/>
       <w:r>
@@ -2070,7 +2085,7 @@
           <w:sz w:val="24"/>
           <w:szCs w:val="24"/>
         </w:rPr>
-        <w:t xml:space="preserve"> determination plays a huge role in procurement management plan as it serves as a g</w:t>
+        <w:t xml:space="preserve"> as it serves as a g</w:t>
       </w:r>
       <w:r>
         <w:rPr>
@@ -2187,6 +2202,22 @@
         </w:rPr>
         <w:t xml:space="preserve"> the Ram’s Corner: Ticketing Software project. The deliverables should be </w:t>
       </w:r>
+      <w:r>
+        <w:rPr>
+          <w:rFonts w:ascii="Calibri" w:eastAsia="Calibri" w:hAnsi="Calibri" w:cs="Calibri"/>
+          <w:sz w:val="24"/>
+          <w:szCs w:val="24"/>
+        </w:rPr>
+        <w:t>made</w:t>
+      </w:r>
+      <w:r>
+        <w:rPr>
+          <w:rFonts w:ascii="Calibri" w:eastAsia="Calibri" w:hAnsi="Calibri" w:cs="Calibri"/>
+          <w:sz w:val="24"/>
+          <w:szCs w:val="24"/>
+        </w:rPr>
+        <w:t xml:space="preserve"> based on </w:t>
+      </w:r>
       <w:proofErr w:type="gramStart"/>
       <w:r>
         <w:rPr>
@@ -2194,7 +2225,7 @@
           <w:sz w:val="24"/>
           <w:szCs w:val="24"/>
         </w:rPr>
-        <w:t>done</w:t>
+        <w:t>its</w:t>
       </w:r>
       <w:proofErr w:type="gramEnd"/>
       <w:r>
@@ -2203,7 +2234,7 @@
           <w:sz w:val="24"/>
           <w:szCs w:val="24"/>
         </w:rPr>
-        <w:t xml:space="preserve"> based on its deadline or planned</w:t>
+        <w:t xml:space="preserve"> deadline or planned</w:t>
       </w:r>
       <w:r>
         <w:rPr>
@@ -2221,16 +2252,14 @@
         </w:rPr>
         <w:t xml:space="preserve">o avoid any delays </w:t>
       </w:r>
-      <w:proofErr w:type="gramStart"/>
-      <w:r>
-        <w:rPr>
-          <w:rFonts w:ascii="Calibri" w:eastAsia="Calibri" w:hAnsi="Calibri" w:cs="Calibri"/>
-          <w:sz w:val="24"/>
-          <w:szCs w:val="24"/>
-        </w:rPr>
-        <w:t>on</w:t>
-      </w:r>
-      <w:proofErr w:type="gramEnd"/>
+      <w:r>
+        <w:rPr>
+          <w:rFonts w:ascii="Calibri" w:eastAsia="Calibri" w:hAnsi="Calibri" w:cs="Calibri"/>
+          <w:sz w:val="24"/>
+          <w:szCs w:val="24"/>
+        </w:rPr>
+        <w:t>to</w:t>
+      </w:r>
       <w:r>
         <w:rPr>
           <w:rFonts w:ascii="Calibri" w:eastAsia="Calibri" w:hAnsi="Calibri" w:cs="Calibri"/>
@@ -2357,16 +2386,14 @@
         </w:rPr>
         <w:t xml:space="preserve">Resource constraints: The personnel of the office should be knowledgeable </w:t>
       </w:r>
-      <w:proofErr w:type="gramStart"/>
-      <w:r>
-        <w:rPr>
-          <w:rFonts w:ascii="Calibri" w:eastAsia="Calibri" w:hAnsi="Calibri" w:cs="Calibri"/>
-          <w:sz w:val="24"/>
-          <w:szCs w:val="24"/>
-        </w:rPr>
-        <w:t>on</w:t>
-      </w:r>
-      <w:proofErr w:type="gramEnd"/>
+      <w:r>
+        <w:rPr>
+          <w:rFonts w:ascii="Calibri" w:eastAsia="Calibri" w:hAnsi="Calibri" w:cs="Calibri"/>
+          <w:sz w:val="24"/>
+          <w:szCs w:val="24"/>
+        </w:rPr>
+        <w:t>of</w:t>
+      </w:r>
       <w:r>
         <w:rPr>
           <w:rFonts w:ascii="Calibri" w:eastAsia="Calibri" w:hAnsi="Calibri" w:cs="Calibri"/>
@@ -2561,16 +2588,14 @@
         </w:rPr>
         <w:t xml:space="preserve"> </w:t>
       </w:r>
-      <w:proofErr w:type="gramStart"/>
-      <w:r>
-        <w:rPr>
-          <w:rFonts w:ascii="Calibri" w:eastAsia="Calibri" w:hAnsi="Calibri" w:cs="Calibri"/>
-          <w:sz w:val="24"/>
-          <w:szCs w:val="24"/>
-        </w:rPr>
-        <w:t>cater</w:t>
-      </w:r>
-      <w:proofErr w:type="gramEnd"/>
+      <w:r>
+        <w:rPr>
+          <w:rFonts w:ascii="Calibri" w:eastAsia="Calibri" w:hAnsi="Calibri" w:cs="Calibri"/>
+          <w:sz w:val="24"/>
+          <w:szCs w:val="24"/>
+        </w:rPr>
+        <w:t>cater to</w:t>
+      </w:r>
       <w:r>
         <w:rPr>
           <w:rFonts w:ascii="Calibri" w:eastAsia="Calibri" w:hAnsi="Calibri" w:cs="Calibri"/>
@@ -3117,49 +3142,39 @@
           <w:sz w:val="24"/>
           <w:szCs w:val="24"/>
         </w:rPr>
-        <w:t xml:space="preserve">              </w:t>
-      </w:r>
-      <w:proofErr w:type="gramStart"/>
-      <w:r>
-        <w:rPr>
-          <w:rFonts w:ascii="Calibri" w:eastAsia="Calibri" w:hAnsi="Calibri" w:cs="Calibri"/>
-          <w:sz w:val="24"/>
-          <w:szCs w:val="24"/>
-        </w:rPr>
-        <w:t>A</w:t>
-      </w:r>
-      <w:r>
-        <w:rPr>
-          <w:rFonts w:ascii="Calibri" w:eastAsia="Calibri" w:hAnsi="Calibri" w:cs="Calibri"/>
-          <w:sz w:val="24"/>
-          <w:szCs w:val="24"/>
-        </w:rPr>
-        <w:t xml:space="preserve">. </w:t>
-      </w:r>
-      <w:r>
-        <w:rPr>
-          <w:rFonts w:ascii="Calibri" w:eastAsia="Calibri" w:hAnsi="Calibri" w:cs="Calibri"/>
-          <w:sz w:val="24"/>
-          <w:szCs w:val="24"/>
-        </w:rPr>
-        <w:t>This</w:t>
-      </w:r>
-      <w:r>
-        <w:rPr>
-          <w:rFonts w:ascii="Calibri" w:eastAsia="Calibri" w:hAnsi="Calibri" w:cs="Calibri"/>
-          <w:sz w:val="24"/>
-          <w:szCs w:val="24"/>
-        </w:rPr>
-        <w:t xml:space="preserve"> measures the vendor’s capabilities</w:t>
-      </w:r>
-      <w:proofErr w:type="gramEnd"/>
-      <w:r>
-        <w:rPr>
-          <w:rFonts w:ascii="Calibri" w:eastAsia="Calibri" w:hAnsi="Calibri" w:cs="Calibri"/>
-          <w:sz w:val="24"/>
-          <w:szCs w:val="24"/>
-        </w:rPr>
-        <w:t xml:space="preserve"> on how </w:t>
+        <w:t>A. Th</w:t>
+      </w:r>
+      <w:r>
+        <w:rPr>
+          <w:rFonts w:ascii="Calibri" w:eastAsia="Calibri" w:hAnsi="Calibri" w:cs="Calibri"/>
+          <w:sz w:val="24"/>
+          <w:szCs w:val="24"/>
+        </w:rPr>
+        <w:t>ese measures the vendor’s capabilities</w:t>
+      </w:r>
+      <w:r>
+        <w:rPr>
+          <w:rFonts w:ascii="Calibri" w:eastAsia="Calibri" w:hAnsi="Calibri" w:cs="Calibri"/>
+          <w:sz w:val="24"/>
+          <w:szCs w:val="24"/>
+        </w:rPr>
+        <w:t xml:space="preserve"> </w:t>
+      </w:r>
+      <w:r>
+        <w:rPr>
+          <w:rFonts w:ascii="Calibri" w:eastAsia="Calibri" w:hAnsi="Calibri" w:cs="Calibri"/>
+          <w:sz w:val="24"/>
+          <w:szCs w:val="24"/>
+        </w:rPr>
+        <w:t>or</w:t>
+      </w:r>
+      <w:r>
+        <w:rPr>
+          <w:rFonts w:ascii="Calibri" w:eastAsia="Calibri" w:hAnsi="Calibri" w:cs="Calibri"/>
+          <w:sz w:val="24"/>
+          <w:szCs w:val="24"/>
+        </w:rPr>
+        <w:t xml:space="preserve"> how </w:t>
       </w:r>
       <w:r>
         <w:rPr>
@@ -3312,16 +3327,14 @@
         <w:lastRenderedPageBreak/>
         <w:t xml:space="preserve">quantity. One wrong item can possibly cause a delay in </w:t>
       </w:r>
-      <w:proofErr w:type="gramStart"/>
-      <w:r>
-        <w:rPr>
-          <w:rFonts w:ascii="Calibri" w:eastAsia="Calibri" w:hAnsi="Calibri" w:cs="Calibri"/>
-          <w:sz w:val="24"/>
-          <w:szCs w:val="24"/>
-        </w:rPr>
-        <w:t>project</w:t>
-      </w:r>
-      <w:proofErr w:type="gramEnd"/>
+      <w:r>
+        <w:rPr>
+          <w:rFonts w:ascii="Calibri" w:eastAsia="Calibri" w:hAnsi="Calibri" w:cs="Calibri"/>
+          <w:sz w:val="24"/>
+          <w:szCs w:val="24"/>
+        </w:rPr>
+        <w:t>a project</w:t>
+      </w:r>
       <w:r>
         <w:rPr>
           <w:rFonts w:ascii="Calibri" w:eastAsia="Calibri" w:hAnsi="Calibri" w:cs="Calibri"/>
